--- a/評審講評.docx
+++ b/評審講評.docx
@@ -87,7 +87,14 @@
         <w:rPr>
           <w:rFonts w:ascii="標楷體-繁" w:eastAsia="標楷體-繁" w:hAnsi="標楷體-繁" w:hint="eastAsia"/>
         </w:rPr>
-        <w:t>那個程式設計上面沒有那麼的複雜</w:t>
+        <w:t>那個</w:t>
+      </w:r>
+      <w:r>
+        <w:rPr>
+          <w:rFonts w:ascii="標楷體-繁" w:eastAsia="標楷體-繁" w:hAnsi="標楷體-繁" w:hint="eastAsia"/>
+          <w:color w:val="FF0000"/>
+        </w:rPr>
+        <w:t>程式設計上面沒有那麼的複雜</w:t>
       </w:r>
       <w:r>
         <w:rPr>
@@ -159,7 +166,20 @@
         <w:rPr>
           <w:rFonts w:ascii="標楷體-繁" w:eastAsia="標楷體-繁" w:hAnsi="標楷體-繁" w:hint="eastAsia"/>
         </w:rPr>
-        <w:t>，像有些天氣是不能預報的，可能會引起恐慌，</w:t>
+        <w:t>，</w:t>
+      </w:r>
+      <w:r>
+        <w:rPr>
+          <w:rFonts w:ascii="標楷體-繁" w:eastAsia="標楷體-繁" w:hAnsi="標楷體-繁" w:hint="eastAsia"/>
+          <w:color w:val="FF0000"/>
+        </w:rPr>
+        <w:t>像有些天氣是不能預報的，可能會引起恐慌</w:t>
+      </w:r>
+      <w:r>
+        <w:rPr>
+          <w:rFonts w:ascii="標楷體-繁" w:eastAsia="標楷體-繁" w:hAnsi="標楷體-繁" w:hint="eastAsia"/>
+        </w:rPr>
+        <w:t>，</w:t>
       </w:r>
       <w:r>
         <w:rPr>
@@ -309,7 +329,14 @@
         <w:rPr>
           <w:rFonts w:ascii="標楷體-繁" w:eastAsia="標楷體-繁" w:hAnsi="標楷體-繁" w:hint="eastAsia"/>
         </w:rPr>
-        <w:t>但是如果遇到這個是不是要經過審核機制</w:t>
+        <w:t>但是如果遇到這個是不是要經過</w:t>
+      </w:r>
+      <w:r>
+        <w:rPr>
+          <w:rFonts w:ascii="標楷體-繁" w:eastAsia="標楷體-繁" w:hAnsi="標楷體-繁" w:hint="eastAsia"/>
+          <w:color w:val="FF0000"/>
+        </w:rPr>
+        <w:t>審核機制</w:t>
       </w:r>
       <w:r>
         <w:rPr>
@@ -351,7 +378,7 @@
     <w:p>
       <w:pPr>
         <w:rPr>
-          <w:rFonts w:ascii="標楷體-繁" w:eastAsia="標楷體-繁" w:hAnsi="標楷體-繁" w:hint="eastAsia"/>
+          <w:rFonts w:ascii="標楷體-繁" w:eastAsia="標楷體-繁" w:hAnsi="標楷體-繁"/>
         </w:rPr>
       </w:pPr>
     </w:p>
@@ -368,25 +395,7 @@
           <w:bCs/>
           <w:color w:val="7030A0"/>
         </w:rPr>
-        <w:t>第</w:t>
-      </w:r>
-      <w:r>
-        <w:rPr>
-          <w:rFonts w:ascii="標楷體-繁" w:eastAsia="標楷體-繁" w:hAnsi="標楷體-繁" w:hint="eastAsia"/>
-          <w:b/>
-          <w:bCs/>
-          <w:color w:val="7030A0"/>
-        </w:rPr>
-        <w:t>二</w:t>
-      </w:r>
-      <w:r>
-        <w:rPr>
-          <w:rFonts w:ascii="標楷體-繁" w:eastAsia="標楷體-繁" w:hAnsi="標楷體-繁" w:hint="eastAsia"/>
-          <w:b/>
-          <w:bCs/>
-          <w:color w:val="7030A0"/>
-        </w:rPr>
-        <w:t>位評審：</w:t>
+        <w:t>第二位評審：</w:t>
       </w:r>
       <w:r>
         <w:rPr>
@@ -448,7 +457,20 @@
         <w:rPr>
           <w:rFonts w:ascii="標楷體-繁" w:eastAsia="標楷體-繁" w:hAnsi="標楷體-繁" w:hint="eastAsia"/>
         </w:rPr>
-        <w:t>大家才會願意去投錢進來，也就是說你把你現在在做的這些事情，把它model成一個遊戲的長相，你要有遊戲你才能帶入成就係統，有成就</w:t>
+        <w:t>大家才會願意去投錢進來，也就是說你把你現在在做的這些事情，</w:t>
+      </w:r>
+      <w:r>
+        <w:rPr>
+          <w:rFonts w:ascii="標楷體-繁" w:eastAsia="標楷體-繁" w:hAnsi="標楷體-繁" w:hint="eastAsia"/>
+          <w:color w:val="FF0000"/>
+        </w:rPr>
+        <w:t>把它model成一個遊戲的長相</w:t>
+      </w:r>
+      <w:r>
+        <w:rPr>
+          <w:rFonts w:ascii="標楷體-繁" w:eastAsia="標楷體-繁" w:hAnsi="標楷體-繁" w:hint="eastAsia"/>
+        </w:rPr>
+        <w:t>，你要有遊戲你才能帶入成就係統，有成就</w:t>
       </w:r>
       <w:r>
         <w:rPr>
@@ -533,7 +555,20 @@
         <w:rPr>
           <w:rFonts w:ascii="標楷體-繁" w:eastAsia="標楷體-繁" w:hAnsi="標楷體-繁" w:hint="eastAsia"/>
         </w:rPr>
-        <w:t>，那你可以把這個附在下面說，根據你今天的夢境，我幫你準備了數字號碼，類似這樣做的，都幫大家整理</w:t>
+        <w:t>，那你可以把這個附在下面說，根據你今天的夢境，</w:t>
+      </w:r>
+      <w:r>
+        <w:rPr>
+          <w:rFonts w:ascii="標楷體-繁" w:eastAsia="標楷體-繁" w:hAnsi="標楷體-繁" w:hint="eastAsia"/>
+          <w:color w:val="FF0000"/>
+        </w:rPr>
+        <w:t>我幫你準備了數字號碼</w:t>
+      </w:r>
+      <w:r>
+        <w:rPr>
+          <w:rFonts w:ascii="標楷體-繁" w:eastAsia="標楷體-繁" w:hAnsi="標楷體-繁" w:hint="eastAsia"/>
+        </w:rPr>
+        <w:t>，類似這樣做的，都幫大家整理</w:t>
       </w:r>
     </w:p>
     <w:p>
@@ -570,7 +605,20 @@
         <w:rPr>
           <w:rFonts w:ascii="標楷體-繁" w:eastAsia="標楷體-繁" w:hAnsi="標楷體-繁" w:hint="eastAsia"/>
         </w:rPr>
-        <w:t>，如果你們可以利用手機的sensor，去理解，其實就是去體現那個震動部，震動的那種感覺，其實，有的可能手就放在身邊，那如果放遠一點可能就沒辦法，但是這個sensor其實是可以，可以多加利用的，這是我的一個建議，那我的靈感來自於，其實有一套</w:t>
+        <w:t>，如果你們可以利用手機的</w:t>
+      </w:r>
+      <w:r>
+        <w:rPr>
+          <w:rFonts w:ascii="標楷體-繁" w:eastAsia="標楷體-繁" w:hAnsi="標楷體-繁" w:hint="eastAsia"/>
+          <w:color w:val="FF0000"/>
+        </w:rPr>
+        <w:t>sensor</w:t>
+      </w:r>
+      <w:r>
+        <w:rPr>
+          <w:rFonts w:ascii="標楷體-繁" w:eastAsia="標楷體-繁" w:hAnsi="標楷體-繁" w:hint="eastAsia"/>
+        </w:rPr>
+        <w:t>，去理解，其實就是去體現那個震動部，震動的那種感覺，其實，有的可能手就放在身邊，那如果放遠一點可能就沒辦法，但是這個sensor其實是可以，可以多加利用的，這是我的一個建議，那我的靈感來自於，其實有一套</w:t>
       </w:r>
       <w:r>
         <w:rPr>
@@ -588,6 +636,7 @@
       <w:r>
         <w:rPr>
           <w:rFonts w:ascii="標楷體-繁" w:eastAsia="標楷體-繁" w:hAnsi="標楷體-繁" w:hint="eastAsia"/>
+          <w:color w:val="FF0000"/>
         </w:rPr>
         <w:t>Pokemon</w:t>
       </w:r>
@@ -595,8 +644,15 @@
       <w:r>
         <w:rPr>
           <w:rFonts w:ascii="標楷體-繁" w:eastAsia="標楷體-繁" w:hAnsi="標楷體-繁" w:hint="eastAsia"/>
-        </w:rPr>
-        <w:t xml:space="preserve"> Sticker，那我剛剛講的那些事情，其實都跟這個有關，但是你們有不同的性質，它那個就是綁在這個寶可夢可愛的造型上面來走的路線，那你的話就可以走出你</w:t>
+          <w:color w:val="FF0000"/>
+        </w:rPr>
+        <w:t xml:space="preserve"> Sticker</w:t>
+      </w:r>
+      <w:r>
+        <w:rPr>
+          <w:rFonts w:ascii="標楷體-繁" w:eastAsia="標楷體-繁" w:hAnsi="標楷體-繁" w:hint="eastAsia"/>
+        </w:rPr>
+        <w:t>，那我剛剛講的那些事情，其實都跟這個有關，但是你們有不同的性質，它那個就是綁在這個寶可夢可愛的造型上面來走的路線，那你的話就可以走出你</w:t>
       </w:r>
       <w:r>
         <w:rPr>
@@ -628,7 +684,7 @@
     <w:p>
       <w:pPr>
         <w:rPr>
-          <w:rFonts w:ascii="標楷體-繁" w:eastAsia="標楷體-繁" w:hAnsi="標楷體-繁" w:hint="eastAsia"/>
+          <w:rFonts w:ascii="標楷體-繁" w:eastAsia="標楷體-繁" w:hAnsi="標楷體-繁"/>
         </w:rPr>
       </w:pPr>
       <w:r>
@@ -671,7 +727,20 @@
         <w:rPr>
           <w:rFonts w:ascii="標楷體-繁" w:eastAsia="標楷體-繁" w:hAnsi="標楷體-繁" w:hint="eastAsia"/>
         </w:rPr>
-        <w:t>模型來做，如果這種跟文字有關的一些分析或者是一些應用，這是目前蠻流行的一個應用的方向，那我這邊是建議你的系統可能需要強化一些，關於使用者為什麼不直接問語言模型就好，而要問你們的這種關鍵的吸引力，因為舉例來講,像我們每個月買，不管你是買Google的A</w:t>
+        <w:t>模型來做，如果這種跟文字有關的一些分析或者是一些應用，這是目前蠻流行的一個應用的方向，那我這邊是建議你的系統可能需要強化一些，關於使用者</w:t>
+      </w:r>
+      <w:r>
+        <w:rPr>
+          <w:rFonts w:ascii="標楷體-繁" w:eastAsia="標楷體-繁" w:hAnsi="標楷體-繁" w:hint="eastAsia"/>
+          <w:color w:val="FF0000"/>
+        </w:rPr>
+        <w:t>為什麼不直接問語言模型</w:t>
+      </w:r>
+      <w:r>
+        <w:rPr>
+          <w:rFonts w:ascii="標楷體-繁" w:eastAsia="標楷體-繁" w:hAnsi="標楷體-繁" w:hint="eastAsia"/>
+        </w:rPr>
+        <w:t>就好，而要問你們的這種關鍵的吸引力，因為舉例來講,像我們每個月買，不管你是買Google的A</w:t>
       </w:r>
       <w:r>
         <w:rPr>
@@ -818,7 +887,14 @@
         <w:rPr>
           <w:rFonts w:ascii="標楷體-繁" w:eastAsia="標楷體-繁" w:hAnsi="標楷體-繁" w:hint="eastAsia"/>
         </w:rPr>
-        <w:t>到後面的那個心理治療師或者是一些身心科</w:t>
+        <w:t>到後面的那個</w:t>
+      </w:r>
+      <w:r>
+        <w:rPr>
+          <w:rFonts w:ascii="標楷體-繁" w:eastAsia="標楷體-繁" w:hAnsi="標楷體-繁" w:hint="eastAsia"/>
+          <w:color w:val="FF0000"/>
+        </w:rPr>
+        <w:t>心理治療師或者是一些身心科</w:t>
       </w:r>
       <w:r>
         <w:rPr>
@@ -848,7 +924,7 @@
     <w:p>
       <w:pPr>
         <w:rPr>
-          <w:rFonts w:ascii="標楷體-繁" w:eastAsia="標楷體-繁" w:hAnsi="標楷體-繁" w:hint="eastAsia"/>
+          <w:rFonts w:ascii="標楷體-繁" w:eastAsia="標楷體-繁" w:hAnsi="標楷體-繁"/>
         </w:rPr>
       </w:pPr>
       <w:r>
@@ -891,17 +967,26 @@
         <w:rPr>
           <w:rFonts w:ascii="標楷體-繁" w:eastAsia="標楷體-繁" w:hAnsi="標楷體-繁" w:hint="eastAsia"/>
         </w:rPr>
-        <w:t>但是如果你能跟後續像是心理治療或者是</w:t>
-      </w:r>
-      <w:r>
-        <w:rPr>
-          <w:rFonts w:ascii="標楷體-繁" w:eastAsia="標楷體-繁" w:hAnsi="標楷體-繁" w:hint="eastAsia"/>
+        <w:t>但是如果你能跟後續像是</w:t>
+      </w:r>
+      <w:r>
+        <w:rPr>
+          <w:rFonts w:ascii="標楷體-繁" w:eastAsia="標楷體-繁" w:hAnsi="標楷體-繁" w:hint="eastAsia"/>
+          <w:color w:val="FF0000"/>
+        </w:rPr>
+        <w:t>心理治療或者是</w:t>
+      </w:r>
+      <w:r>
+        <w:rPr>
+          <w:rFonts w:ascii="標楷體-繁" w:eastAsia="標楷體-繁" w:hAnsi="標楷體-繁" w:hint="eastAsia"/>
+          <w:color w:val="FF0000"/>
         </w:rPr>
         <w:t>比方</w:t>
       </w:r>
       <w:r>
         <w:rPr>
           <w:rFonts w:ascii="標楷體-繁" w:eastAsia="標楷體-繁" w:hAnsi="標楷體-繁" w:hint="eastAsia"/>
+          <w:color w:val="FF0000"/>
         </w:rPr>
         <w:t>說睡眠品質監控這種東西綁起來的話</w:t>
       </w:r>
@@ -1083,7 +1168,7 @@
     <w:p>
       <w:pPr>
         <w:rPr>
-          <w:rFonts w:ascii="標楷體-繁" w:eastAsia="標楷體-繁" w:hAnsi="標楷體-繁" w:hint="eastAsia"/>
+          <w:rFonts w:ascii="標楷體-繁" w:eastAsia="標楷體-繁" w:hAnsi="標楷體-繁"/>
         </w:rPr>
       </w:pPr>
       <w:r>
@@ -1328,17 +1413,26 @@
         <w:rPr>
           <w:rFonts w:ascii="標楷體-繁" w:eastAsia="標楷體-繁" w:hAnsi="標楷體-繁" w:hint="eastAsia"/>
         </w:rPr>
-        <w:t>，因為老闆越來越在意</w:t>
+        <w:t>，因為老</w:t>
+      </w:r>
+      <w:r>
+        <w:rPr>
+          <w:rFonts w:ascii="標楷體-繁" w:eastAsia="標楷體-繁" w:hAnsi="標楷體-繁" w:hint="eastAsia"/>
+          <w:color w:val="FF0000"/>
+        </w:rPr>
+        <w:t>闆越來越在意</w:t>
       </w:r>
       <w:r>
         <w:rPr>
           <w:rFonts w:ascii="標楷體-繁" w:eastAsia="標楷體-繁" w:hAnsi="標楷體-繁"/>
+          <w:color w:val="FF0000"/>
         </w:rPr>
         <w:t>AI</w:t>
       </w:r>
       <w:r>
         <w:rPr>
           <w:rFonts w:ascii="標楷體-繁" w:eastAsia="標楷體-繁" w:hAnsi="標楷體-繁" w:hint="eastAsia"/>
+          <w:color w:val="FF0000"/>
         </w:rPr>
         <w:t>越來越能夠帶給你什麼成本的降低</w:t>
       </w:r>
@@ -1346,7 +1440,7 @@
     <w:p>
       <w:pPr>
         <w:rPr>
-          <w:rFonts w:ascii="標楷體-繁" w:eastAsia="標楷體-繁" w:hAnsi="標楷體-繁" w:hint="eastAsia"/>
+          <w:rFonts w:ascii="標楷體-繁" w:eastAsia="標楷體-繁" w:hAnsi="標楷體-繁"/>
         </w:rPr>
       </w:pPr>
       <w:r>
@@ -1398,19 +1492,14 @@
         <w:rPr>
           <w:rFonts w:ascii="標楷體-繁" w:eastAsia="標楷體-繁" w:hAnsi="標楷體-繁" w:hint="eastAsia"/>
         </w:rPr>
-        <w:t>他裡面有一個功能就是說我根據這個使用者的身體狀況他引流到某一個</w:t>
-      </w:r>
-      <w:r>
-        <w:rPr>
-          <w:rFonts w:ascii="標楷體-繁" w:eastAsia="標楷體-繁" w:hAnsi="標楷體-繁" w:hint="eastAsia"/>
-        </w:rPr>
-        <w:t>，</w:t>
-      </w:r>
-      <w:r>
-        <w:rPr>
-          <w:rFonts w:ascii="標楷體-繁" w:eastAsia="標楷體-繁" w:hAnsi="標楷體-繁" w:hint="eastAsia"/>
-        </w:rPr>
-        <w:t>那個營養師那邊去</w:t>
+        <w:t>他裡面</w:t>
+      </w:r>
+      <w:r>
+        <w:rPr>
+          <w:rFonts w:ascii="標楷體-繁" w:eastAsia="標楷體-繁" w:hAnsi="標楷體-繁" w:hint="eastAsia"/>
+          <w:color w:val="FF0000"/>
+        </w:rPr>
+        <w:t>有一個功能就是說我根據這個使用者的身體狀況他引流到某一個，那個營養師那邊去</w:t>
       </w:r>
       <w:r>
         <w:rPr>
@@ -1440,11 +1529,32 @@
         <w:rPr>
           <w:rFonts w:ascii="標楷體-繁" w:eastAsia="標楷體-繁" w:hAnsi="標楷體-繁" w:hint="eastAsia"/>
         </w:rPr>
-        <w:t>，然後他就可能長期去找營養師看病，因為現在門診全自費很貴，所以營養師那邊可以返還</w:t>
-      </w:r>
-      <w:r>
-        <w:rPr>
-          <w:rFonts w:ascii="標楷體-繁" w:eastAsia="標楷體-繁" w:hAnsi="標楷體-繁" w:hint="eastAsia"/>
+        <w:t>，然後他就可能長期去找營養師看病，因為現在</w:t>
+      </w:r>
+      <w:r>
+        <w:rPr>
+          <w:rFonts w:ascii="標楷體-繁" w:eastAsia="標楷體-繁" w:hAnsi="標楷體-繁" w:hint="eastAsia"/>
+          <w:color w:val="FF0000"/>
+        </w:rPr>
+        <w:t>門診全自費很貴</w:t>
+      </w:r>
+      <w:r>
+        <w:rPr>
+          <w:rFonts w:ascii="標楷體-繁" w:eastAsia="標楷體-繁" w:hAnsi="標楷體-繁" w:hint="eastAsia"/>
+        </w:rPr>
+        <w:t>，所以營</w:t>
+      </w:r>
+      <w:r>
+        <w:rPr>
+          <w:rFonts w:ascii="標楷體-繁" w:eastAsia="標楷體-繁" w:hAnsi="標楷體-繁" w:hint="eastAsia"/>
+          <w:color w:val="FF0000"/>
+        </w:rPr>
+        <w:t>養師那邊可以返還</w:t>
+      </w:r>
+      <w:r>
+        <w:rPr>
+          <w:rFonts w:ascii="標楷體-繁" w:eastAsia="標楷體-繁" w:hAnsi="標楷體-繁" w:hint="eastAsia"/>
+          <w:color w:val="FF0000"/>
         </w:rPr>
         <w:t>一些廣告費給品牌</w:t>
       </w:r>
